--- a/restpuestas agilcon.docx
+++ b/restpuestas agilcon.docx
@@ -218,6 +218,14 @@
         </w:rPr>
         <w:t>Deshecho el agua de la jarra de 3/4.</w:t>
       </w:r>
+      <w:r>
+        <w:rPr>
+          <w:lang w:val="es-419"/>
+        </w:rPr>
+        <w:t xml:space="preserve"> sdfasdfasdf</w:t>
+      </w:r>
+      <w:bookmarkStart w:id="0" w:name="_GoBack"/>
+      <w:bookmarkEnd w:id="0"/>
     </w:p>
     <w:p>
       <w:pPr>
@@ -1196,8 +1204,6 @@
         </w:rPr>
         <w:t>P</w:t>
       </w:r>
-      <w:bookmarkStart w:id="0" w:name="_GoBack"/>
-      <w:bookmarkEnd w:id="0"/>
       <w:r>
         <w:rPr>
           <w:lang w:val="es-419"/>
